--- a/Schriftlich/Schriftlich 1.3.docx
+++ b/Schriftlich/Schriftlich 1.3.docx
@@ -95,8 +95,25 @@
           <w:lang w:val="de-DE"/>
         </w:rPr>
       </w:pPr>
+      <w:r>
+        <w:rPr>
+          <w:sz w:val="24"/>
+          <w:szCs w:val="24"/>
+          <w:lang w:val="de-DE"/>
+        </w:rPr>
+        <w:t>Dynamisches-Binden heist das erst während der Laufzeit entschieden wird, welche Implementation einer Operation ausgeführt wird. Beispiel: Ein Interface(A) mit zwei Implemenationen(B und C). Der Dynamische Typ von A a; bestimmt ob die Implementation von B oder C ausgeführt wird.</w:t>
+      </w:r>
       <w:bookmarkStart w:id="0" w:name="_GoBack"/>
       <w:bookmarkEnd w:id="0"/>
+    </w:p>
+    <w:p>
+      <w:pPr>
+        <w:rPr>
+          <w:sz w:val="24"/>
+          <w:szCs w:val="24"/>
+          <w:lang w:val="de-DE"/>
+        </w:rPr>
+      </w:pPr>
     </w:p>
     <w:sectPr>
       <w:pgSz w:w="12240" w:h="15840"/>
